--- a/2014-2-6 Sean Burke - Software Engineering.docx
+++ b/2014-2-6 Sean Burke - Software Engineering.docx
@@ -164,6 +164,9 @@
     </w:p>
     <w:p/>
     <w:p>
+      <w:pPr>
+        <w:ind w:left="1440" w:hanging="1440"/>
+      </w:pPr>
       <w:r>
         <w:rPr>
           <w:b/>
@@ -182,11 +185,76 @@
         </w:rPr>
         <w:tab/>
       </w:r>
+      <w:proofErr w:type="gramStart"/>
+      <w:r>
+        <w:rPr>
+          <w:b/>
+        </w:rPr>
+        <w:t>Expert(</w:t>
+      </w:r>
+      <w:proofErr w:type="gramEnd"/>
       <w:r>
         <w:t>Java, PHP, MySQL, HTML</w:t>
       </w:r>
       <w:r>
         <w:t>, JavaScript</w:t>
+      </w:r>
+      <w:r>
+        <w:t xml:space="preserve">, CSS, </w:t>
+      </w:r>
+      <w:proofErr w:type="spellStart"/>
+      <w:r>
+        <w:t>jQuery</w:t>
+      </w:r>
+      <w:proofErr w:type="spellEnd"/>
+      <w:r>
+        <w:t xml:space="preserve">, </w:t>
+      </w:r>
+      <w:proofErr w:type="spellStart"/>
+      <w:r>
+        <w:t>Heroku</w:t>
+      </w:r>
+      <w:proofErr w:type="spellEnd"/>
+      <w:r>
+        <w:t xml:space="preserve">, </w:t>
+      </w:r>
+      <w:proofErr w:type="spellStart"/>
+      <w:r>
+        <w:t>git</w:t>
+      </w:r>
+      <w:proofErr w:type="spellEnd"/>
+      <w:r>
+        <w:t xml:space="preserve">) </w:t>
+      </w:r>
+    </w:p>
+    <w:p>
+      <w:pPr>
+        <w:ind w:left="1440"/>
+        <w:rPr>
+          <w:b/>
+        </w:rPr>
+      </w:pPr>
+      <w:proofErr w:type="gramStart"/>
+      <w:r>
+        <w:rPr>
+          <w:b/>
+        </w:rPr>
+        <w:t>Proficient</w:t>
+      </w:r>
+      <w:r>
+        <w:t>(</w:t>
+      </w:r>
+      <w:proofErr w:type="gramEnd"/>
+      <w:r>
+        <w:t xml:space="preserve">Python, Objective-C, C++, Node.js, </w:t>
+      </w:r>
+      <w:proofErr w:type="spellStart"/>
+      <w:r>
+        <w:t>svn</w:t>
+      </w:r>
+      <w:proofErr w:type="spellEnd"/>
+      <w:r>
+        <w:t>)</w:t>
       </w:r>
     </w:p>
     <w:p/>
@@ -276,7 +344,10 @@
         <w:t>ed</w:t>
       </w:r>
       <w:r>
-        <w:t xml:space="preserve"> security software for identity management</w:t>
+        <w:t xml:space="preserve"> identity management</w:t>
+      </w:r>
+      <w:r>
+        <w:t xml:space="preserve"> software to managed user accounts</w:t>
       </w:r>
     </w:p>
     <w:p>
@@ -665,55 +736,14 @@
       <w:r>
         <w:t xml:space="preserve">– </w:t>
       </w:r>
-      <w:bookmarkStart w:id="0" w:name="_GoBack"/>
-      <w:r>
-        <w:rPr>
-          <w:u w:val="single"/>
-        </w:rPr>
-        <w:fldChar w:fldCharType="begin"/>
-      </w:r>
-      <w:r>
-        <w:rPr>
-          <w:u w:val="single"/>
-        </w:rPr>
-        <w:instrText>HYPERLINK "http://www.gasbro.com"</w:instrText>
-      </w:r>
-      <w:r>
-        <w:rPr>
-          <w:u w:val="single"/>
-        </w:rPr>
-      </w:r>
-      <w:r>
-        <w:rPr>
-          <w:u w:val="single"/>
-        </w:rPr>
-        <w:fldChar w:fldCharType="separate"/>
-      </w:r>
-      <w:r>
-        <w:rPr>
-          <w:u w:val="single"/>
-        </w:rPr>
-        <w:t>gas</w:t>
-      </w:r>
-      <w:r>
-        <w:rPr>
-          <w:u w:val="single"/>
-        </w:rPr>
-        <w:t>b</w:t>
-      </w:r>
-      <w:r>
-        <w:rPr>
-          <w:u w:val="single"/>
-        </w:rPr>
-        <w:t>ro.com</w:t>
-      </w:r>
-      <w:r>
-        <w:rPr>
-          <w:u w:val="single"/>
-        </w:rPr>
-        <w:fldChar w:fldCharType="end"/>
-      </w:r>
-      <w:bookmarkEnd w:id="0"/>
+      <w:hyperlink r:id="rId9" w:history="1">
+        <w:r>
+          <w:rPr>
+            <w:u w:val="single"/>
+          </w:rPr>
+          <w:t>gasbro.com</w:t>
+        </w:r>
+      </w:hyperlink>
       <w:r>
         <w:rPr>
           <w:b/>
@@ -760,6 +790,12 @@
       <w:r>
         <w:t>Used Objective-C, JSON Restful API</w:t>
       </w:r>
+      <w:r>
+        <w:t xml:space="preserve"> from www.</w:t>
+      </w:r>
+      <w:r>
+        <w:t>mygasfeed.com</w:t>
+      </w:r>
     </w:p>
     <w:p>
       <w:pPr>
@@ -773,7 +809,7 @@
           <w:u w:val="single"/>
         </w:rPr>
       </w:pPr>
-      <w:hyperlink r:id="rId9" w:history="1">
+      <w:hyperlink r:id="rId10" w:history="1">
         <w:r>
           <w:rPr>
             <w:u w:val="single"/>
@@ -901,6 +937,8 @@
       <w:r>
         <w:t>hosted by Google</w:t>
       </w:r>
+      <w:bookmarkStart w:id="0" w:name="_GoBack"/>
+      <w:bookmarkEnd w:id="0"/>
       <w:r>
         <w:tab/>
         <w:t>Jan 2013</w:t>
@@ -1167,8 +1205,8 @@
       </w:r>
     </w:p>
     <w:sectPr>
-      <w:headerReference w:type="default" r:id="rId10"/>
-      <w:footerReference w:type="default" r:id="rId11"/>
+      <w:headerReference w:type="default" r:id="rId11"/>
+      <w:footerReference w:type="default" r:id="rId12"/>
       <w:pgSz w:w="12240" w:h="15840"/>
       <w:pgMar w:top="1440" w:right="1080" w:bottom="810" w:left="1080" w:header="720" w:footer="890" w:gutter="0"/>
       <w:cols w:space="720"/>

--- a/2014-2-6 Sean Burke - Software Engineering.docx
+++ b/2014-2-6 Sean Burke - Software Engineering.docx
@@ -185,14 +185,24 @@
         </w:rPr>
         <w:tab/>
       </w:r>
-      <w:proofErr w:type="gramStart"/>
-      <w:r>
-        <w:rPr>
-          <w:b/>
-        </w:rPr>
-        <w:t>Expert(</w:t>
-      </w:r>
-      <w:proofErr w:type="gramEnd"/>
+      <w:r>
+        <w:rPr>
+          <w:b/>
+        </w:rPr>
+        <w:t>Expert</w:t>
+      </w:r>
+      <w:r>
+        <w:rPr>
+          <w:b/>
+        </w:rPr>
+        <w:t xml:space="preserve"> </w:t>
+      </w:r>
+      <w:r>
+        <w:rPr>
+          <w:b/>
+        </w:rPr>
+        <w:t>(</w:t>
+      </w:r>
       <w:r>
         <w:t>Java, PHP, MySQL, HTML</w:t>
       </w:r>
@@ -200,31 +210,7 @@
         <w:t>, JavaScript</w:t>
       </w:r>
       <w:r>
-        <w:t xml:space="preserve">, CSS, </w:t>
-      </w:r>
-      <w:proofErr w:type="spellStart"/>
-      <w:r>
-        <w:t>jQuery</w:t>
-      </w:r>
-      <w:proofErr w:type="spellEnd"/>
-      <w:r>
-        <w:t xml:space="preserve">, </w:t>
-      </w:r>
-      <w:proofErr w:type="spellStart"/>
-      <w:r>
-        <w:t>Heroku</w:t>
-      </w:r>
-      <w:proofErr w:type="spellEnd"/>
-      <w:r>
-        <w:t xml:space="preserve">, </w:t>
-      </w:r>
-      <w:proofErr w:type="spellStart"/>
-      <w:r>
-        <w:t>git</w:t>
-      </w:r>
-      <w:proofErr w:type="spellEnd"/>
-      <w:r>
-        <w:t xml:space="preserve">) </w:t>
+        <w:t xml:space="preserve">, CSS, jQuery, Heroku, git) </w:t>
       </w:r>
     </w:p>
     <w:p>
@@ -234,7 +220,6 @@
           <w:b/>
         </w:rPr>
       </w:pPr>
-      <w:proofErr w:type="gramStart"/>
       <w:r>
         <w:rPr>
           <w:b/>
@@ -242,19 +227,15 @@
         <w:t>Proficient</w:t>
       </w:r>
       <w:r>
-        <w:t>(</w:t>
-      </w:r>
-      <w:proofErr w:type="gramEnd"/>
-      <w:r>
-        <w:t xml:space="preserve">Python, Objective-C, C++, Node.js, </w:t>
-      </w:r>
-      <w:proofErr w:type="spellStart"/>
-      <w:r>
-        <w:t>svn</w:t>
-      </w:r>
-      <w:proofErr w:type="spellEnd"/>
-      <w:r>
-        <w:t>)</w:t>
+        <w:rPr>
+          <w:b/>
+        </w:rPr>
+        <w:t xml:space="preserve"> </w:t>
+      </w:r>
+      <w:bookmarkStart w:id="0" w:name="_GoBack"/>
+      <w:bookmarkEnd w:id="0"/>
+      <w:r>
+        <w:t>(Python, Objective-C, C++, Node.js, svn)</w:t>
       </w:r>
     </w:p>
     <w:p/>
@@ -547,15 +528,7 @@
         <w:ind w:left="1620" w:hanging="180"/>
       </w:pPr>
       <w:r>
-        <w:t xml:space="preserve">Collaborated with </w:t>
-      </w:r>
-      <w:proofErr w:type="spellStart"/>
-      <w:r>
-        <w:t>AirCanda</w:t>
-      </w:r>
-      <w:proofErr w:type="spellEnd"/>
-      <w:r>
-        <w:t xml:space="preserve"> and Japan Airline customers to ensure quality</w:t>
+        <w:t>Collaborated with AirCanda and Japan Airline customers to ensure quality</w:t>
       </w:r>
     </w:p>
     <w:p>
@@ -593,14 +566,12 @@
         </w:rPr>
         <w:tab/>
       </w:r>
-      <w:proofErr w:type="spellStart"/>
       <w:r>
         <w:rPr>
           <w:b/>
         </w:rPr>
         <w:t>ESCan</w:t>
       </w:r>
-      <w:proofErr w:type="spellEnd"/>
       <w:r>
         <w:rPr>
           <w:b/>
@@ -620,18 +591,8 @@
             <w:i/>
             <w:color w:val="auto"/>
           </w:rPr>
-          <w:t>esc.eng.uci.edu/</w:t>
+          <w:t>esc.eng.uci.edu/escan</w:t>
         </w:r>
-        <w:proofErr w:type="spellStart"/>
-        <w:r>
-          <w:rPr>
-            <w:rStyle w:val="Hyperlink"/>
-            <w:i/>
-            <w:color w:val="auto"/>
-          </w:rPr>
-          <w:t>escan</w:t>
-        </w:r>
-        <w:proofErr w:type="spellEnd"/>
       </w:hyperlink>
       <w:r>
         <w:rPr>
@@ -653,15 +614,7 @@
         <w:ind w:left="1620" w:hanging="180"/>
       </w:pPr>
       <w:r>
-        <w:t xml:space="preserve">Developed </w:t>
-      </w:r>
-      <w:proofErr w:type="spellStart"/>
-      <w:r>
-        <w:t>ESCan</w:t>
-      </w:r>
-      <w:proofErr w:type="spellEnd"/>
-      <w:r>
-        <w:t xml:space="preserve"> for a </w:t>
+        <w:t xml:space="preserve">Developed ESCan for a </w:t>
       </w:r>
       <w:r>
         <w:t>$40k budgeted</w:t>
@@ -718,20 +671,7 @@
           <w:b/>
         </w:rPr>
         <w:tab/>
-      </w:r>
-      <w:proofErr w:type="spellStart"/>
-      <w:r>
-        <w:rPr>
-          <w:b/>
-        </w:rPr>
-        <w:t>GasBro</w:t>
-      </w:r>
-      <w:proofErr w:type="spellEnd"/>
-      <w:r>
-        <w:rPr>
-          <w:b/>
-        </w:rPr>
-        <w:t xml:space="preserve"> iPhone App </w:t>
+        <w:t xml:space="preserve">GasBro iPhone App </w:t>
       </w:r>
       <w:r>
         <w:t xml:space="preserve">– </w:t>
@@ -764,15 +704,7 @@
         <w:ind w:left="1620" w:hanging="180"/>
       </w:pPr>
       <w:r>
-        <w:t xml:space="preserve">Developed </w:t>
-      </w:r>
-      <w:proofErr w:type="spellStart"/>
-      <w:r>
-        <w:t>GasBro</w:t>
-      </w:r>
-      <w:proofErr w:type="spellEnd"/>
-      <w:r>
-        <w:t xml:space="preserve"> </w:t>
+        <w:t xml:space="preserve">Developed GasBro </w:t>
       </w:r>
       <w:r>
         <w:t>to help calculate the cost of gas</w:t>
@@ -791,7 +723,7 @@
         <w:t>Used Objective-C, JSON Restful API</w:t>
       </w:r>
       <w:r>
-        <w:t xml:space="preserve"> from www.</w:t>
+        <w:t xml:space="preserve"> from </w:t>
       </w:r>
       <w:r>
         <w:t>mygasfeed.com</w:t>
@@ -834,14 +766,12 @@
           <w:tab w:val="right" w:pos="10080"/>
         </w:tabs>
       </w:pPr>
-      <w:proofErr w:type="spellStart"/>
       <w:r>
         <w:rPr>
           <w:b/>
         </w:rPr>
         <w:t>Hackathons</w:t>
       </w:r>
-      <w:proofErr w:type="spellEnd"/>
       <w:r>
         <w:rPr>
           <w:b/>
@@ -853,15 +783,7 @@
         <w:t xml:space="preserve">hosted </w:t>
       </w:r>
       <w:r>
-        <w:t xml:space="preserve">by </w:t>
-      </w:r>
-      <w:proofErr w:type="spellStart"/>
-      <w:r>
-        <w:t>Dropbox</w:t>
-      </w:r>
-      <w:proofErr w:type="spellEnd"/>
-      <w:r>
-        <w:t xml:space="preserve"> &amp; Facebook</w:t>
+        <w:t>by Dropbox &amp; Facebook</w:t>
       </w:r>
       <w:r>
         <w:tab/>
@@ -918,16 +840,8 @@
         <w:rPr>
           <w:b/>
         </w:rPr>
-        <w:t xml:space="preserve">YouTube + Google TV </w:t>
-      </w:r>
-      <w:proofErr w:type="spellStart"/>
-      <w:r>
-        <w:rPr>
-          <w:b/>
-        </w:rPr>
-        <w:t>Hackathon</w:t>
-      </w:r>
-      <w:proofErr w:type="spellEnd"/>
+        <w:t>YouTube + Google TV Hackathon</w:t>
+      </w:r>
       <w:r>
         <w:rPr>
           <w:b/>
@@ -937,8 +851,6 @@
       <w:r>
         <w:t>hosted by Google</w:t>
       </w:r>
-      <w:bookmarkStart w:id="0" w:name="_GoBack"/>
-      <w:bookmarkEnd w:id="0"/>
       <w:r>
         <w:tab/>
         <w:t>Jan 2013</w:t>
@@ -1085,11 +997,9 @@
       <w:r>
         <w:t xml:space="preserve"> place from Sincerely and </w:t>
       </w:r>
-      <w:proofErr w:type="spellStart"/>
       <w:r>
         <w:t>FlashFoto</w:t>
       </w:r>
-      <w:proofErr w:type="spellEnd"/>
     </w:p>
     <w:p/>
     <w:p>
@@ -1362,17 +1272,8 @@
           <w:rStyle w:val="Hyperlink"/>
           <w:color w:val="auto"/>
         </w:rPr>
-        <w:t>github.com/</w:t>
-      </w:r>
-      <w:proofErr w:type="spellStart"/>
-      <w:r>
-        <w:rPr>
-          <w:rStyle w:val="Hyperlink"/>
-          <w:color w:val="auto"/>
-        </w:rPr>
-        <w:t>hawaiianchimp</w:t>
-      </w:r>
-      <w:proofErr w:type="spellEnd"/>
+        <w:t>github.com/hawaiianchimp</w:t>
+      </w:r>
     </w:hyperlink>
   </w:p>
   <w:p>
